--- a/INSTRUCCIONES.docx
+++ b/INSTRUCCIONES.docx
@@ -45,7 +45,6 @@
       </w:pPr>
       <w:bookmarkStart w:id="1" w:name="_qt24ezcss366" w:colFirst="0" w:colLast="0"/>
       <w:bookmarkEnd w:id="1"/>
-      <w:proofErr w:type="spellStart"/>
       <w:r>
         <w:rPr>
           <w:b/>
@@ -55,9 +54,226 @@
           <w:highlight w:val="yellow"/>
           <w:lang w:val="es-CO"/>
         </w:rPr>
-        <w:t>Task</w:t>
-      </w:r>
-      <w:proofErr w:type="spellEnd"/>
+        <w:t>Task 1: Implementar y Asegurar un Endpoint de API</w:t>
+      </w:r>
+    </w:p>
+    <w:p>
+      <w:pPr>
+        <w:spacing w:before="240" w:after="240"/>
+        <w:rPr>
+          <w:lang w:val="es-CO"/>
+        </w:rPr>
+      </w:pPr>
+      <w:r>
+        <w:rPr>
+          <w:b/>
+          <w:lang w:val="es-CO"/>
+        </w:rPr>
+        <w:t>Complejidad</w:t>
+      </w:r>
+      <w:r>
+        <w:rPr>
+          <w:lang w:val="es-CO"/>
+        </w:rPr>
+        <w:t>: Media</w:t>
+      </w:r>
+    </w:p>
+    <w:p>
+      <w:pPr>
+        <w:spacing w:before="240" w:after="240"/>
+        <w:rPr>
+          <w:lang w:val="es-CO"/>
+        </w:rPr>
+      </w:pPr>
+      <w:r>
+        <w:rPr>
+          <w:b/>
+          <w:lang w:val="es-CO"/>
+        </w:rPr>
+        <w:t>Descripción</w:t>
+      </w:r>
+      <w:r>
+        <w:rPr>
+          <w:lang w:val="es-CO"/>
+        </w:rPr>
+        <w:t xml:space="preserve">: Implemente </w:t>
+      </w:r>
+      <w:r>
+        <w:rPr>
+          <w:lang w:val="es-CO"/>
+        </w:rPr>
+        <w:t>el endpoint</w:t>
+      </w:r>
+      <w:r>
+        <w:rPr>
+          <w:lang w:val="es-CO"/>
+        </w:rPr>
+        <w:t xml:space="preserve"> de COTIZACIONES, para la </w:t>
+      </w:r>
+      <w:r>
+        <w:rPr>
+          <w:b/>
+          <w:lang w:val="es-CO"/>
+        </w:rPr>
+        <w:t xml:space="preserve">estructura de datos para </w:t>
+      </w:r>
+      <w:r>
+        <w:rPr>
+          <w:b/>
+          <w:lang w:val="es-CO"/>
+        </w:rPr>
+        <w:t>objeto</w:t>
+      </w:r>
+      <w:r>
+        <w:rPr>
+          <w:lang w:val="es-CO"/>
+        </w:rPr>
+        <w:t>, que</w:t>
+      </w:r>
+      <w:r>
+        <w:rPr>
+          <w:lang w:val="es-CO"/>
+        </w:rPr>
+        <w:t xml:space="preserve"> se encuentra descrito en el documento </w:t>
+      </w:r>
+      <w:r>
+        <w:rPr>
+          <w:b/>
+          <w:lang w:val="es-CO"/>
+        </w:rPr>
+        <w:t>Manual para Conexión API´s Affinities.</w:t>
+      </w:r>
+      <w:r>
+        <w:rPr>
+          <w:lang w:val="es-CO"/>
+        </w:rPr>
+        <w:t xml:space="preserve"> adjunto al correo. Asegure el endpoint con autenticación de token JWT y valide los datos usando Pydantic. </w:t>
+      </w:r>
+    </w:p>
+    <w:p>
+      <w:pPr>
+        <w:spacing w:before="240" w:after="240"/>
+      </w:pPr>
+      <w:r>
+        <w:rPr>
+          <w:b/>
+        </w:rPr>
+        <w:t>Requisitos</w:t>
+      </w:r>
+      <w:r>
+        <w:t>:</w:t>
+      </w:r>
+    </w:p>
+    <w:p>
+      <w:pPr>
+        <w:numPr>
+          <w:ilvl w:val="0"/>
+          <w:numId w:val="7"/>
+        </w:numPr>
+        <w:spacing w:before="240"/>
+        <w:rPr>
+          <w:lang w:val="es-CO"/>
+        </w:rPr>
+      </w:pPr>
+      <w:r>
+        <w:rPr>
+          <w:lang w:val="es-CO"/>
+        </w:rPr>
+        <w:t>Crear un llamado al endpoint que soporte operaciones Get.</w:t>
+      </w:r>
+      <w:r>
+        <w:rPr>
+          <w:lang w:val="es-CO"/>
+        </w:rPr>
+        <w:t xml:space="preserve"> (completado)</w:t>
+      </w:r>
+    </w:p>
+    <w:p>
+      <w:pPr>
+        <w:numPr>
+          <w:ilvl w:val="0"/>
+          <w:numId w:val="7"/>
+        </w:numPr>
+        <w:rPr>
+          <w:lang w:val="es-CO"/>
+        </w:rPr>
+      </w:pPr>
+      <w:r>
+        <w:rPr>
+          <w:lang w:val="es-CO"/>
+        </w:rPr>
+        <w:t>Asegurar el endpoint con autenticación de token JWT.</w:t>
+      </w:r>
+      <w:r>
+        <w:rPr>
+          <w:lang w:val="es-CO"/>
+        </w:rPr>
+        <w:t xml:space="preserve"> (completado)</w:t>
+      </w:r>
+    </w:p>
+    <w:p>
+      <w:pPr>
+        <w:numPr>
+          <w:ilvl w:val="0"/>
+          <w:numId w:val="7"/>
+        </w:numPr>
+        <w:rPr>
+          <w:lang w:val="es-CO"/>
+        </w:rPr>
+      </w:pPr>
+      <w:r>
+        <w:rPr>
+          <w:lang w:val="es-CO"/>
+        </w:rPr>
+        <w:t>Validar los datos entrantes usando modelos Pydantic.</w:t>
+      </w:r>
+      <w:r>
+        <w:rPr>
+          <w:lang w:val="es-CO"/>
+        </w:rPr>
+        <w:t xml:space="preserve"> (completado)</w:t>
+      </w:r>
+    </w:p>
+    <w:p>
+      <w:pPr>
+        <w:numPr>
+          <w:ilvl w:val="0"/>
+          <w:numId w:val="7"/>
+        </w:numPr>
+        <w:spacing w:after="240"/>
+        <w:rPr>
+          <w:lang w:val="es-CO"/>
+        </w:rPr>
+      </w:pPr>
+      <w:r>
+        <w:rPr>
+          <w:lang w:val="es-CO"/>
+        </w:rPr>
+        <w:t>Usar SQLModel para interactuar con la base de datos PostgreSQL.</w:t>
+      </w:r>
+      <w:r>
+        <w:rPr>
+          <w:lang w:val="es-CO"/>
+        </w:rPr>
+        <w:t xml:space="preserve"> (completado)</w:t>
+      </w:r>
+    </w:p>
+    <w:p>
+      <w:pPr>
+        <w:pStyle w:val="Ttulo4"/>
+        <w:keepNext w:val="0"/>
+        <w:keepLines w:val="0"/>
+        <w:spacing w:before="240" w:after="40"/>
+        <w:rPr>
+          <w:b/>
+          <w:color w:val="000000"/>
+          <w:sz w:val="22"/>
+          <w:szCs w:val="22"/>
+          <w:lang w:val="es-CO"/>
+        </w:rPr>
+      </w:pPr>
+      <w:bookmarkStart w:id="2" w:name="_udqwlk9hjnum" w:colFirst="0" w:colLast="0"/>
+      <w:bookmarkEnd w:id="2"/>
       <w:r>
         <w:rPr>
           <w:b/>
@@ -67,9 +283,213 @@
           <w:highlight w:val="yellow"/>
           <w:lang w:val="es-CO"/>
         </w:rPr>
-        <w:t xml:space="preserve"> 1: Implementar y Asegurar un </w:t>
-      </w:r>
-      <w:proofErr w:type="spellStart"/>
+        <w:t>Task 2: Implementar y Asegurar un Endpoint de API</w:t>
+      </w:r>
+    </w:p>
+    <w:p>
+      <w:pPr>
+        <w:spacing w:before="240" w:after="240"/>
+        <w:rPr>
+          <w:lang w:val="es-CO"/>
+        </w:rPr>
+      </w:pPr>
+      <w:r>
+        <w:rPr>
+          <w:b/>
+          <w:lang w:val="es-CO"/>
+        </w:rPr>
+        <w:t>Complejidad</w:t>
+      </w:r>
+      <w:r>
+        <w:rPr>
+          <w:lang w:val="es-CO"/>
+        </w:rPr>
+        <w:t>: Media</w:t>
+      </w:r>
+    </w:p>
+    <w:p>
+      <w:pPr>
+        <w:spacing w:before="240" w:after="240"/>
+        <w:rPr>
+          <w:lang w:val="es-CO"/>
+        </w:rPr>
+      </w:pPr>
+      <w:r>
+        <w:rPr>
+          <w:b/>
+          <w:lang w:val="es-CO"/>
+        </w:rPr>
+        <w:t>Descripción</w:t>
+      </w:r>
+      <w:r>
+        <w:rPr>
+          <w:lang w:val="es-CO"/>
+        </w:rPr>
+        <w:t>: Implemente un endpoint para crear, recuperar, actualizar y eliminar objetos "Plan". Asegure el endpoint con autenticación de token JWT y valide los datos usando Pydantic.</w:t>
+      </w:r>
+    </w:p>
+    <w:p>
+      <w:pPr>
+        <w:spacing w:before="240" w:after="240"/>
+      </w:pPr>
+      <w:r>
+        <w:rPr>
+          <w:b/>
+        </w:rPr>
+        <w:t>Requisitos</w:t>
+      </w:r>
+      <w:r>
+        <w:t>:</w:t>
+      </w:r>
+    </w:p>
+    <w:p>
+      <w:pPr>
+        <w:numPr>
+          <w:ilvl w:val="0"/>
+          <w:numId w:val="7"/>
+        </w:numPr>
+        <w:spacing w:before="240"/>
+        <w:rPr>
+          <w:lang w:val="es-CO"/>
+        </w:rPr>
+      </w:pPr>
+      <w:r>
+        <w:rPr>
+          <w:lang w:val="es-CO"/>
+        </w:rPr>
+        <w:t xml:space="preserve">Crear un endpoint API </w:t>
+      </w:r>
+      <w:r>
+        <w:rPr>
+          <w:rFonts w:ascii="Roboto Mono" w:eastAsia="Roboto Mono" w:hAnsi="Roboto Mono" w:cs="Roboto Mono"/>
+          <w:color w:val="188038"/>
+          <w:lang w:val="es-CO"/>
+        </w:rPr>
+        <w:t>/api/plans</w:t>
+      </w:r>
+      <w:r>
+        <w:rPr>
+          <w:lang w:val="es-CO"/>
+        </w:rPr>
+        <w:t xml:space="preserve"> que soporte operaciones CRUD.</w:t>
+      </w:r>
+      <w:r>
+        <w:rPr>
+          <w:lang w:val="es-CO"/>
+        </w:rPr>
+        <w:t xml:space="preserve"> (completado)</w:t>
+      </w:r>
+    </w:p>
+    <w:p>
+      <w:pPr>
+        <w:numPr>
+          <w:ilvl w:val="0"/>
+          <w:numId w:val="7"/>
+        </w:numPr>
+        <w:rPr>
+          <w:lang w:val="es-CO"/>
+        </w:rPr>
+      </w:pPr>
+      <w:r>
+        <w:rPr>
+          <w:lang w:val="es-CO"/>
+        </w:rPr>
+        <w:t xml:space="preserve">Asegurar el endpoint con autenticación de token </w:t>
+      </w:r>
+      <w:r>
+        <w:rPr>
+          <w:lang w:val="es-CO"/>
+        </w:rPr>
+        <w:t>JWT.</w:t>
+      </w:r>
+      <w:r>
+        <w:rPr>
+          <w:lang w:val="es-CO"/>
+        </w:rPr>
+        <w:t xml:space="preserve"> (</w:t>
+      </w:r>
+      <w:r>
+        <w:rPr>
+          <w:lang w:val="es-CO"/>
+        </w:rPr>
+        <w:t>completado)</w:t>
+      </w:r>
+    </w:p>
+    <w:p>
+      <w:pPr>
+        <w:numPr>
+          <w:ilvl w:val="0"/>
+          <w:numId w:val="7"/>
+        </w:numPr>
+        <w:rPr>
+          <w:lang w:val="es-CO"/>
+        </w:rPr>
+      </w:pPr>
+      <w:r>
+        <w:rPr>
+          <w:lang w:val="es-CO"/>
+        </w:rPr>
+        <w:t>Validar los datos entrantes usando modelos Pydantic.</w:t>
+      </w:r>
+      <w:r>
+        <w:rPr>
+          <w:lang w:val="es-CO"/>
+        </w:rPr>
+        <w:t>(completado)</w:t>
+      </w:r>
+    </w:p>
+    <w:p>
+      <w:pPr>
+        <w:numPr>
+          <w:ilvl w:val="0"/>
+          <w:numId w:val="7"/>
+        </w:numPr>
+        <w:spacing w:after="240"/>
+        <w:rPr>
+          <w:lang w:val="es-CO"/>
+        </w:rPr>
+      </w:pPr>
+      <w:r>
+        <w:rPr>
+          <w:lang w:val="es-CO"/>
+        </w:rPr>
+        <w:t xml:space="preserve">Usar SQLModel para interactuar con la base de datos </w:t>
+      </w:r>
+      <w:r>
+        <w:rPr>
+          <w:lang w:val="es-CO"/>
+        </w:rPr>
+        <w:t>PostgreSQL.</w:t>
+      </w:r>
+      <w:r>
+        <w:rPr>
+          <w:lang w:val="es-CO"/>
+        </w:rPr>
+        <w:t xml:space="preserve"> (</w:t>
+      </w:r>
+      <w:r>
+        <w:rPr>
+          <w:lang w:val="es-CO"/>
+        </w:rPr>
+        <w:t>completado)</w:t>
+      </w:r>
+    </w:p>
+    <w:p>
+      <w:pPr>
+        <w:pStyle w:val="Ttulo4"/>
+        <w:keepNext w:val="0"/>
+        <w:keepLines w:val="0"/>
+        <w:spacing w:before="240" w:after="40"/>
+        <w:rPr>
+          <w:b/>
+          <w:color w:val="000000"/>
+          <w:sz w:val="22"/>
+          <w:szCs w:val="22"/>
+          <w:lang w:val="es-CO"/>
+        </w:rPr>
+      </w:pPr>
+      <w:bookmarkStart w:id="3" w:name="_mm1phgno707m" w:colFirst="0" w:colLast="0"/>
+      <w:bookmarkEnd w:id="3"/>
       <w:r>
         <w:rPr>
           <w:b/>
@@ -79,19 +499,28 @@
           <w:highlight w:val="yellow"/>
           <w:lang w:val="es-CO"/>
         </w:rPr>
-        <w:t>Endpoint</w:t>
-      </w:r>
-      <w:proofErr w:type="spellEnd"/>
+        <w:t>Task 3: Desarrollar una Interfaz Frontend para Gestión de Planes</w:t>
+      </w:r>
+    </w:p>
+    <w:p>
+      <w:pPr>
+        <w:spacing w:before="240" w:after="240"/>
+        <w:rPr>
+          <w:lang w:val="es-CO"/>
+        </w:rPr>
+      </w:pPr>
       <w:r>
         <w:rPr>
           <w:b/>
-          <w:color w:val="000000"/>
-          <w:sz w:val="22"/>
-          <w:szCs w:val="22"/>
-          <w:highlight w:val="yellow"/>
-          <w:lang w:val="es-CO"/>
-        </w:rPr>
-        <w:t xml:space="preserve"> de API</w:t>
+          <w:lang w:val="es-CO"/>
+        </w:rPr>
+        <w:t>Complejidad</w:t>
+      </w:r>
+      <w:r>
+        <w:rPr>
+          <w:lang w:val="es-CO"/>
+        </w:rPr>
+        <w:t>: Alta</w:t>
       </w:r>
     </w:p>
     <w:p>
@@ -106,874 +535,25 @@
           <w:b/>
           <w:lang w:val="es-CO"/>
         </w:rPr>
-        <w:t>Complejidad</w:t>
-      </w:r>
-      <w:r>
-        <w:rPr>
-          <w:lang w:val="es-CO"/>
-        </w:rPr>
-        <w:t>: Media</w:t>
+        <w:t>Descripción</w:t>
+      </w:r>
+      <w:r>
+        <w:rPr>
+          <w:lang w:val="es-CO"/>
+        </w:rPr>
+        <w:t xml:space="preserve">: Desarrolle una interfaz frontend basada en la plantilla React utilizando TypeScript y Chakra UI que permita a los usuarios agregar, modificar y eliminar objetos "Plan".  </w:t>
       </w:r>
     </w:p>
     <w:p>
       <w:pPr>
         <w:spacing w:before="240" w:after="240"/>
-        <w:rPr>
-          <w:lang w:val="es-CO"/>
-        </w:rPr>
       </w:pPr>
       <w:r>
         <w:rPr>
           <w:b/>
-          <w:lang w:val="es-CO"/>
-        </w:rPr>
-        <w:t>Descripción</w:t>
-      </w:r>
-      <w:r>
-        <w:rPr>
-          <w:lang w:val="es-CO"/>
-        </w:rPr>
-        <w:t xml:space="preserve">: Implemente </w:t>
-      </w:r>
-      <w:proofErr w:type="gramStart"/>
-      <w:r>
-        <w:rPr>
-          <w:lang w:val="es-CO"/>
-        </w:rPr>
-        <w:t xml:space="preserve">el  </w:t>
-      </w:r>
-      <w:proofErr w:type="spellStart"/>
-      <w:r>
-        <w:rPr>
-          <w:lang w:val="es-CO"/>
-        </w:rPr>
-        <w:t>endpoint</w:t>
-      </w:r>
-      <w:proofErr w:type="spellEnd"/>
-      <w:proofErr w:type="gramEnd"/>
-      <w:r>
-        <w:rPr>
-          <w:lang w:val="es-CO"/>
-        </w:rPr>
-        <w:t xml:space="preserve"> de COTIZACIONES, para la </w:t>
-      </w:r>
-      <w:r>
-        <w:rPr>
-          <w:b/>
-          <w:lang w:val="es-CO"/>
-        </w:rPr>
-        <w:t>estructura de datos para objeto</w:t>
-      </w:r>
-      <w:r>
-        <w:rPr>
-          <w:lang w:val="es-CO"/>
-        </w:rPr>
-        <w:t xml:space="preserve">,  que se encuentra descrito en el documento </w:t>
-      </w:r>
-      <w:r>
-        <w:rPr>
-          <w:b/>
-          <w:lang w:val="es-CO"/>
-        </w:rPr>
-        <w:t xml:space="preserve">Manual para Conexión </w:t>
-      </w:r>
-      <w:proofErr w:type="spellStart"/>
-      <w:r>
-        <w:rPr>
-          <w:b/>
-          <w:lang w:val="es-CO"/>
-        </w:rPr>
-        <w:t>API´s</w:t>
-      </w:r>
-      <w:proofErr w:type="spellEnd"/>
-      <w:r>
-        <w:rPr>
-          <w:b/>
-          <w:lang w:val="es-CO"/>
-        </w:rPr>
-        <w:t xml:space="preserve"> </w:t>
-      </w:r>
-      <w:proofErr w:type="spellStart"/>
-      <w:r>
-        <w:rPr>
-          <w:b/>
-          <w:lang w:val="es-CO"/>
-        </w:rPr>
-        <w:t>Affinities</w:t>
-      </w:r>
-      <w:proofErr w:type="spellEnd"/>
-      <w:r>
-        <w:rPr>
-          <w:b/>
-          <w:lang w:val="es-CO"/>
-        </w:rPr>
-        <w:t>.</w:t>
-      </w:r>
-      <w:r>
-        <w:rPr>
-          <w:lang w:val="es-CO"/>
-        </w:rPr>
-        <w:t xml:space="preserve"> adjunto al correo. Asegure el </w:t>
-      </w:r>
-      <w:proofErr w:type="spellStart"/>
-      <w:r>
-        <w:rPr>
-          <w:lang w:val="es-CO"/>
-        </w:rPr>
-        <w:t>endpoint</w:t>
-      </w:r>
-      <w:proofErr w:type="spellEnd"/>
-      <w:r>
-        <w:rPr>
-          <w:lang w:val="es-CO"/>
-        </w:rPr>
-        <w:t xml:space="preserve"> con autenticación de token JWT y valide los datos usando </w:t>
-      </w:r>
-      <w:proofErr w:type="spellStart"/>
-      <w:r>
-        <w:rPr>
-          <w:lang w:val="es-CO"/>
-        </w:rPr>
-        <w:t>Pydantic</w:t>
-      </w:r>
-      <w:proofErr w:type="spellEnd"/>
-      <w:r>
-        <w:rPr>
-          <w:lang w:val="es-CO"/>
-        </w:rPr>
-        <w:t xml:space="preserve">. </w:t>
-      </w:r>
-    </w:p>
-    <w:p>
-      <w:pPr>
-        <w:spacing w:before="240" w:after="240"/>
-      </w:pPr>
-      <w:proofErr w:type="spellStart"/>
-      <w:r>
-        <w:rPr>
-          <w:b/>
         </w:rPr>
         <w:t>Requisitos</w:t>
       </w:r>
-      <w:proofErr w:type="spellEnd"/>
-      <w:r>
-        <w:t>:</w:t>
-      </w:r>
-    </w:p>
-    <w:p>
-      <w:pPr>
-        <w:numPr>
-          <w:ilvl w:val="0"/>
-          <w:numId w:val="7"/>
-        </w:numPr>
-        <w:spacing w:before="240"/>
-        <w:rPr>
-          <w:lang w:val="es-CO"/>
-        </w:rPr>
-      </w:pPr>
-      <w:r>
-        <w:rPr>
-          <w:lang w:val="es-CO"/>
-        </w:rPr>
-        <w:t xml:space="preserve">Crear un llamado al </w:t>
-      </w:r>
-      <w:proofErr w:type="spellStart"/>
-      <w:r>
-        <w:rPr>
-          <w:lang w:val="es-CO"/>
-        </w:rPr>
-        <w:t>endpoint</w:t>
-      </w:r>
-      <w:proofErr w:type="spellEnd"/>
-      <w:r>
-        <w:rPr>
-          <w:lang w:val="es-CO"/>
-        </w:rPr>
-        <w:t xml:space="preserve"> que soporte operaciones </w:t>
-      </w:r>
-      <w:proofErr w:type="spellStart"/>
-      <w:r>
-        <w:rPr>
-          <w:lang w:val="es-CO"/>
-        </w:rPr>
-        <w:t>Get</w:t>
-      </w:r>
-      <w:proofErr w:type="spellEnd"/>
-      <w:r>
-        <w:rPr>
-          <w:lang w:val="es-CO"/>
-        </w:rPr>
-        <w:t>.</w:t>
-      </w:r>
-      <w:r>
-        <w:rPr>
-          <w:lang w:val="es-CO"/>
-        </w:rPr>
-        <w:t xml:space="preserve"> (completado)</w:t>
-      </w:r>
-    </w:p>
-    <w:p>
-      <w:pPr>
-        <w:numPr>
-          <w:ilvl w:val="0"/>
-          <w:numId w:val="7"/>
-        </w:numPr>
-        <w:rPr>
-          <w:lang w:val="es-CO"/>
-        </w:rPr>
-      </w:pPr>
-      <w:r>
-        <w:rPr>
-          <w:lang w:val="es-CO"/>
-        </w:rPr>
-        <w:t xml:space="preserve">Asegurar el </w:t>
-      </w:r>
-      <w:proofErr w:type="spellStart"/>
-      <w:r>
-        <w:rPr>
-          <w:lang w:val="es-CO"/>
-        </w:rPr>
-        <w:t>endpoint</w:t>
-      </w:r>
-      <w:proofErr w:type="spellEnd"/>
-      <w:r>
-        <w:rPr>
-          <w:lang w:val="es-CO"/>
-        </w:rPr>
-        <w:t xml:space="preserve"> con autenticación de token JWT.</w:t>
-      </w:r>
-      <w:r>
-        <w:rPr>
-          <w:lang w:val="es-CO"/>
-        </w:rPr>
-        <w:t xml:space="preserve"> (completado)</w:t>
-      </w:r>
-    </w:p>
-    <w:p>
-      <w:pPr>
-        <w:numPr>
-          <w:ilvl w:val="0"/>
-          <w:numId w:val="7"/>
-        </w:numPr>
-        <w:rPr>
-          <w:lang w:val="es-CO"/>
-        </w:rPr>
-      </w:pPr>
-      <w:r>
-        <w:rPr>
-          <w:lang w:val="es-CO"/>
-        </w:rPr>
-        <w:t xml:space="preserve">Validar los datos entrantes usando modelos </w:t>
-      </w:r>
-      <w:proofErr w:type="spellStart"/>
-      <w:r>
-        <w:rPr>
-          <w:lang w:val="es-CO"/>
-        </w:rPr>
-        <w:t>Pydantic</w:t>
-      </w:r>
-      <w:proofErr w:type="spellEnd"/>
-      <w:r>
-        <w:rPr>
-          <w:lang w:val="es-CO"/>
-        </w:rPr>
-        <w:t>.</w:t>
-      </w:r>
-      <w:r>
-        <w:rPr>
-          <w:lang w:val="es-CO"/>
-        </w:rPr>
-        <w:t xml:space="preserve"> (completado)</w:t>
-      </w:r>
-    </w:p>
-    <w:p>
-      <w:pPr>
-        <w:numPr>
-          <w:ilvl w:val="0"/>
-          <w:numId w:val="7"/>
-        </w:numPr>
-        <w:spacing w:after="240"/>
-        <w:rPr>
-          <w:lang w:val="es-CO"/>
-        </w:rPr>
-      </w:pPr>
-      <w:r>
-        <w:rPr>
-          <w:lang w:val="es-CO"/>
-        </w:rPr>
-        <w:t xml:space="preserve">Usar </w:t>
-      </w:r>
-      <w:proofErr w:type="spellStart"/>
-      <w:r>
-        <w:rPr>
-          <w:lang w:val="es-CO"/>
-        </w:rPr>
-        <w:t>SQLModel</w:t>
-      </w:r>
-      <w:proofErr w:type="spellEnd"/>
-      <w:r>
-        <w:rPr>
-          <w:lang w:val="es-CO"/>
-        </w:rPr>
-        <w:t xml:space="preserve"> para interactuar con la base de datos PostgreSQL.</w:t>
-      </w:r>
-      <w:r>
-        <w:rPr>
-          <w:lang w:val="es-CO"/>
-        </w:rPr>
-        <w:t xml:space="preserve"> (completado)</w:t>
-      </w:r>
-    </w:p>
-    <w:p>
-      <w:pPr>
-        <w:pStyle w:val="Ttulo4"/>
-        <w:keepNext w:val="0"/>
-        <w:keepLines w:val="0"/>
-        <w:spacing w:before="240" w:after="40"/>
-        <w:rPr>
-          <w:b/>
-          <w:color w:val="000000"/>
-          <w:sz w:val="22"/>
-          <w:szCs w:val="22"/>
-          <w:lang w:val="es-CO"/>
-        </w:rPr>
-      </w:pPr>
-      <w:bookmarkStart w:id="2" w:name="_udqwlk9hjnum" w:colFirst="0" w:colLast="0"/>
-      <w:bookmarkEnd w:id="2"/>
-      <w:proofErr w:type="spellStart"/>
-      <w:r>
-        <w:rPr>
-          <w:b/>
-          <w:color w:val="000000"/>
-          <w:sz w:val="22"/>
-          <w:szCs w:val="22"/>
-          <w:highlight w:val="yellow"/>
-          <w:lang w:val="es-CO"/>
-        </w:rPr>
-        <w:t>Task</w:t>
-      </w:r>
-      <w:proofErr w:type="spellEnd"/>
-      <w:r>
-        <w:rPr>
-          <w:b/>
-          <w:color w:val="000000"/>
-          <w:sz w:val="22"/>
-          <w:szCs w:val="22"/>
-          <w:highlight w:val="yellow"/>
-          <w:lang w:val="es-CO"/>
-        </w:rPr>
-        <w:t xml:space="preserve"> 2: Implementar y Asegurar un </w:t>
-      </w:r>
-      <w:proofErr w:type="spellStart"/>
-      <w:r>
-        <w:rPr>
-          <w:b/>
-          <w:color w:val="000000"/>
-          <w:sz w:val="22"/>
-          <w:szCs w:val="22"/>
-          <w:highlight w:val="yellow"/>
-          <w:lang w:val="es-CO"/>
-        </w:rPr>
-        <w:t>Endpoint</w:t>
-      </w:r>
-      <w:proofErr w:type="spellEnd"/>
-      <w:r>
-        <w:rPr>
-          <w:b/>
-          <w:color w:val="000000"/>
-          <w:sz w:val="22"/>
-          <w:szCs w:val="22"/>
-          <w:highlight w:val="yellow"/>
-          <w:lang w:val="es-CO"/>
-        </w:rPr>
-        <w:t xml:space="preserve"> de API</w:t>
-      </w:r>
-    </w:p>
-    <w:p>
-      <w:pPr>
-        <w:spacing w:before="240" w:after="240"/>
-        <w:rPr>
-          <w:lang w:val="es-CO"/>
-        </w:rPr>
-      </w:pPr>
-      <w:r>
-        <w:rPr>
-          <w:b/>
-          <w:lang w:val="es-CO"/>
-        </w:rPr>
-        <w:t>Complejidad</w:t>
-      </w:r>
-      <w:r>
-        <w:rPr>
-          <w:lang w:val="es-CO"/>
-        </w:rPr>
-        <w:t>: Media</w:t>
-      </w:r>
-    </w:p>
-    <w:p>
-      <w:pPr>
-        <w:spacing w:before="240" w:after="240"/>
-        <w:rPr>
-          <w:lang w:val="es-CO"/>
-        </w:rPr>
-      </w:pPr>
-      <w:r>
-        <w:rPr>
-          <w:b/>
-          <w:lang w:val="es-CO"/>
-        </w:rPr>
-        <w:t>Descripción</w:t>
-      </w:r>
-      <w:r>
-        <w:rPr>
-          <w:lang w:val="es-CO"/>
-        </w:rPr>
-        <w:t xml:space="preserve">: Implemente un </w:t>
-      </w:r>
-      <w:proofErr w:type="spellStart"/>
-      <w:r>
-        <w:rPr>
-          <w:lang w:val="es-CO"/>
-        </w:rPr>
-        <w:t>endpoint</w:t>
-      </w:r>
-      <w:proofErr w:type="spellEnd"/>
-      <w:r>
-        <w:rPr>
-          <w:lang w:val="es-CO"/>
-        </w:rPr>
-        <w:t xml:space="preserve"> para crear, recuperar, actualizar y eliminar objetos "Plan". Asegure el </w:t>
-      </w:r>
-      <w:proofErr w:type="spellStart"/>
-      <w:r>
-        <w:rPr>
-          <w:lang w:val="es-CO"/>
-        </w:rPr>
-        <w:t>endpoint</w:t>
-      </w:r>
-      <w:proofErr w:type="spellEnd"/>
-      <w:r>
-        <w:rPr>
-          <w:lang w:val="es-CO"/>
-        </w:rPr>
-        <w:t xml:space="preserve"> con autenticación de token JWT y valide los datos usando </w:t>
-      </w:r>
-      <w:proofErr w:type="spellStart"/>
-      <w:r>
-        <w:rPr>
-          <w:lang w:val="es-CO"/>
-        </w:rPr>
-        <w:t>Pydantic</w:t>
-      </w:r>
-      <w:proofErr w:type="spellEnd"/>
-      <w:r>
-        <w:rPr>
-          <w:lang w:val="es-CO"/>
-        </w:rPr>
-        <w:t>.</w:t>
-      </w:r>
-    </w:p>
-    <w:p>
-      <w:pPr>
-        <w:spacing w:before="240" w:after="240"/>
-      </w:pPr>
-      <w:proofErr w:type="spellStart"/>
-      <w:r>
-        <w:rPr>
-          <w:b/>
-        </w:rPr>
-        <w:t>Requisitos</w:t>
-      </w:r>
-      <w:proofErr w:type="spellEnd"/>
-      <w:r>
-        <w:t>:</w:t>
-      </w:r>
-    </w:p>
-    <w:p>
-      <w:pPr>
-        <w:numPr>
-          <w:ilvl w:val="0"/>
-          <w:numId w:val="7"/>
-        </w:numPr>
-        <w:spacing w:before="240"/>
-        <w:rPr>
-          <w:lang w:val="es-CO"/>
-        </w:rPr>
-      </w:pPr>
-      <w:r>
-        <w:rPr>
-          <w:lang w:val="es-CO"/>
-        </w:rPr>
-        <w:t xml:space="preserve">Crear un </w:t>
-      </w:r>
-      <w:proofErr w:type="spellStart"/>
-      <w:r>
-        <w:rPr>
-          <w:lang w:val="es-CO"/>
-        </w:rPr>
-        <w:t>endpoint</w:t>
-      </w:r>
-      <w:proofErr w:type="spellEnd"/>
-      <w:r>
-        <w:rPr>
-          <w:lang w:val="es-CO"/>
-        </w:rPr>
-        <w:t xml:space="preserve"> API </w:t>
-      </w:r>
-      <w:r>
-        <w:rPr>
-          <w:rFonts w:ascii="Roboto Mono" w:eastAsia="Roboto Mono" w:hAnsi="Roboto Mono" w:cs="Roboto Mono"/>
-          <w:color w:val="188038"/>
-          <w:lang w:val="es-CO"/>
-        </w:rPr>
-        <w:t>/api/</w:t>
-      </w:r>
-      <w:proofErr w:type="spellStart"/>
-      <w:r>
-        <w:rPr>
-          <w:rFonts w:ascii="Roboto Mono" w:eastAsia="Roboto Mono" w:hAnsi="Roboto Mono" w:cs="Roboto Mono"/>
-          <w:color w:val="188038"/>
-          <w:lang w:val="es-CO"/>
-        </w:rPr>
-        <w:t>plans</w:t>
-      </w:r>
-      <w:proofErr w:type="spellEnd"/>
-      <w:r>
-        <w:rPr>
-          <w:lang w:val="es-CO"/>
-        </w:rPr>
-        <w:t xml:space="preserve"> que soporte operaciones CRUD.</w:t>
-      </w:r>
-      <w:r>
-        <w:rPr>
-          <w:lang w:val="es-CO"/>
-        </w:rPr>
-        <w:t xml:space="preserve"> (completado)</w:t>
-      </w:r>
-    </w:p>
-    <w:p>
-      <w:pPr>
-        <w:numPr>
-          <w:ilvl w:val="0"/>
-          <w:numId w:val="7"/>
-        </w:numPr>
-        <w:rPr>
-          <w:lang w:val="es-CO"/>
-        </w:rPr>
-      </w:pPr>
-      <w:r>
-        <w:rPr>
-          <w:lang w:val="es-CO"/>
-        </w:rPr>
-        <w:t xml:space="preserve">Asegurar el </w:t>
-      </w:r>
-      <w:proofErr w:type="spellStart"/>
-      <w:r>
-        <w:rPr>
-          <w:lang w:val="es-CO"/>
-        </w:rPr>
-        <w:t>endpoint</w:t>
-      </w:r>
-      <w:proofErr w:type="spellEnd"/>
-      <w:r>
-        <w:rPr>
-          <w:lang w:val="es-CO"/>
-        </w:rPr>
-        <w:t xml:space="preserve"> con autenticación de token </w:t>
-      </w:r>
-      <w:proofErr w:type="gramStart"/>
-      <w:r>
-        <w:rPr>
-          <w:lang w:val="es-CO"/>
-        </w:rPr>
-        <w:t>JWT.</w:t>
-      </w:r>
-      <w:r>
-        <w:rPr>
-          <w:lang w:val="es-CO"/>
-        </w:rPr>
-        <w:t>(</w:t>
-      </w:r>
-      <w:proofErr w:type="gramEnd"/>
-      <w:r>
-        <w:rPr>
-          <w:lang w:val="es-CO"/>
-        </w:rPr>
-        <w:t>completado)</w:t>
-      </w:r>
-    </w:p>
-    <w:p>
-      <w:pPr>
-        <w:numPr>
-          <w:ilvl w:val="0"/>
-          <w:numId w:val="7"/>
-        </w:numPr>
-        <w:rPr>
-          <w:lang w:val="es-CO"/>
-        </w:rPr>
-      </w:pPr>
-      <w:r>
-        <w:rPr>
-          <w:lang w:val="es-CO"/>
-        </w:rPr>
-        <w:t xml:space="preserve">Validar los datos entrantes usando modelos </w:t>
-      </w:r>
-      <w:proofErr w:type="spellStart"/>
-      <w:proofErr w:type="gramStart"/>
-      <w:r>
-        <w:rPr>
-          <w:lang w:val="es-CO"/>
-        </w:rPr>
-        <w:t>Pydantic</w:t>
-      </w:r>
-      <w:proofErr w:type="spellEnd"/>
-      <w:r>
-        <w:rPr>
-          <w:lang w:val="es-CO"/>
-        </w:rPr>
-        <w:t>.</w:t>
-      </w:r>
-      <w:r>
-        <w:rPr>
-          <w:lang w:val="es-CO"/>
-        </w:rPr>
-        <w:t>(</w:t>
-      </w:r>
-      <w:proofErr w:type="gramEnd"/>
-      <w:r>
-        <w:rPr>
-          <w:lang w:val="es-CO"/>
-        </w:rPr>
-        <w:t>completado)</w:t>
-      </w:r>
-    </w:p>
-    <w:p>
-      <w:pPr>
-        <w:numPr>
-          <w:ilvl w:val="0"/>
-          <w:numId w:val="7"/>
-        </w:numPr>
-        <w:spacing w:after="240"/>
-        <w:rPr>
-          <w:lang w:val="es-CO"/>
-        </w:rPr>
-      </w:pPr>
-      <w:r>
-        <w:rPr>
-          <w:lang w:val="es-CO"/>
-        </w:rPr>
-        <w:t xml:space="preserve">Usar </w:t>
-      </w:r>
-      <w:proofErr w:type="spellStart"/>
-      <w:r>
-        <w:rPr>
-          <w:lang w:val="es-CO"/>
-        </w:rPr>
-        <w:t>SQLModel</w:t>
-      </w:r>
-      <w:proofErr w:type="spellEnd"/>
-      <w:r>
-        <w:rPr>
-          <w:lang w:val="es-CO"/>
-        </w:rPr>
-        <w:t xml:space="preserve"> para interactuar con la base de datos </w:t>
-      </w:r>
-      <w:proofErr w:type="gramStart"/>
-      <w:r>
-        <w:rPr>
-          <w:lang w:val="es-CO"/>
-        </w:rPr>
-        <w:t>PostgreSQL.</w:t>
-      </w:r>
-      <w:r>
-        <w:rPr>
-          <w:lang w:val="es-CO"/>
-        </w:rPr>
-        <w:t>(</w:t>
-      </w:r>
-      <w:proofErr w:type="gramEnd"/>
-      <w:r>
-        <w:rPr>
-          <w:lang w:val="es-CO"/>
-        </w:rPr>
-        <w:t>completado)</w:t>
-      </w:r>
-    </w:p>
-    <w:p>
-      <w:pPr>
-        <w:pStyle w:val="Ttulo4"/>
-        <w:keepNext w:val="0"/>
-        <w:keepLines w:val="0"/>
-        <w:spacing w:before="240" w:after="40"/>
-        <w:rPr>
-          <w:b/>
-          <w:color w:val="000000"/>
-          <w:sz w:val="22"/>
-          <w:szCs w:val="22"/>
-          <w:lang w:val="es-CO"/>
-        </w:rPr>
-      </w:pPr>
-      <w:bookmarkStart w:id="3" w:name="_mm1phgno707m" w:colFirst="0" w:colLast="0"/>
-      <w:bookmarkEnd w:id="3"/>
-      <w:proofErr w:type="spellStart"/>
-      <w:r>
-        <w:rPr>
-          <w:b/>
-          <w:color w:val="000000"/>
-          <w:sz w:val="22"/>
-          <w:szCs w:val="22"/>
-          <w:highlight w:val="yellow"/>
-          <w:lang w:val="es-CO"/>
-        </w:rPr>
-        <w:t>Task</w:t>
-      </w:r>
-      <w:proofErr w:type="spellEnd"/>
-      <w:r>
-        <w:rPr>
-          <w:b/>
-          <w:color w:val="000000"/>
-          <w:sz w:val="22"/>
-          <w:szCs w:val="22"/>
-          <w:highlight w:val="yellow"/>
-          <w:lang w:val="es-CO"/>
-        </w:rPr>
-        <w:t xml:space="preserve"> 3: Desarrollar una Interfaz </w:t>
-      </w:r>
-      <w:proofErr w:type="spellStart"/>
-      <w:r>
-        <w:rPr>
-          <w:b/>
-          <w:color w:val="000000"/>
-          <w:sz w:val="22"/>
-          <w:szCs w:val="22"/>
-          <w:highlight w:val="yellow"/>
-          <w:lang w:val="es-CO"/>
-        </w:rPr>
-        <w:t>Frontend</w:t>
-      </w:r>
-      <w:proofErr w:type="spellEnd"/>
-      <w:r>
-        <w:rPr>
-          <w:b/>
-          <w:color w:val="000000"/>
-          <w:sz w:val="22"/>
-          <w:szCs w:val="22"/>
-          <w:highlight w:val="yellow"/>
-          <w:lang w:val="es-CO"/>
-        </w:rPr>
-        <w:t xml:space="preserve"> para Gestión de Planes</w:t>
-      </w:r>
-    </w:p>
-    <w:p>
-      <w:pPr>
-        <w:spacing w:before="240" w:after="240"/>
-        <w:rPr>
-          <w:lang w:val="es-CO"/>
-        </w:rPr>
-      </w:pPr>
-      <w:r>
-        <w:rPr>
-          <w:b/>
-          <w:lang w:val="es-CO"/>
-        </w:rPr>
-        <w:t>Complejidad</w:t>
-      </w:r>
-      <w:r>
-        <w:rPr>
-          <w:lang w:val="es-CO"/>
-        </w:rPr>
-        <w:t>: Alta</w:t>
-      </w:r>
-    </w:p>
-    <w:p>
-      <w:pPr>
-        <w:spacing w:before="240" w:after="240"/>
-        <w:rPr>
-          <w:lang w:val="es-CO"/>
-        </w:rPr>
-      </w:pPr>
-      <w:r>
-        <w:rPr>
-          <w:b/>
-          <w:lang w:val="es-CO"/>
-        </w:rPr>
-        <w:t>Descripción</w:t>
-      </w:r>
-      <w:r>
-        <w:rPr>
-          <w:lang w:val="es-CO"/>
-        </w:rPr>
-        <w:t xml:space="preserve">: Desarrolle una interfaz </w:t>
-      </w:r>
-      <w:proofErr w:type="spellStart"/>
-      <w:r>
-        <w:rPr>
-          <w:lang w:val="es-CO"/>
-        </w:rPr>
-        <w:t>frontend</w:t>
-      </w:r>
-      <w:proofErr w:type="spellEnd"/>
-      <w:r>
-        <w:rPr>
-          <w:lang w:val="es-CO"/>
-        </w:rPr>
-        <w:t xml:space="preserve"> basada en la plantilla </w:t>
-      </w:r>
-      <w:proofErr w:type="spellStart"/>
-      <w:r>
-        <w:rPr>
-          <w:lang w:val="es-CO"/>
-        </w:rPr>
-        <w:t>React</w:t>
-      </w:r>
-      <w:proofErr w:type="spellEnd"/>
-      <w:r>
-        <w:rPr>
-          <w:lang w:val="es-CO"/>
-        </w:rPr>
-        <w:t xml:space="preserve"> utilizando </w:t>
-      </w:r>
-      <w:proofErr w:type="spellStart"/>
-      <w:r>
-        <w:rPr>
-          <w:lang w:val="es-CO"/>
-        </w:rPr>
-        <w:t>TypeScript</w:t>
-      </w:r>
-      <w:proofErr w:type="spellEnd"/>
-      <w:r>
-        <w:rPr>
-          <w:lang w:val="es-CO"/>
-        </w:rPr>
-        <w:t xml:space="preserve"> y </w:t>
-      </w:r>
-      <w:proofErr w:type="spellStart"/>
-      <w:r>
-        <w:rPr>
-          <w:lang w:val="es-CO"/>
-        </w:rPr>
-        <w:t>Chakra</w:t>
-      </w:r>
-      <w:proofErr w:type="spellEnd"/>
-      <w:r>
-        <w:rPr>
-          <w:lang w:val="es-CO"/>
-        </w:rPr>
-        <w:t xml:space="preserve"> UI que permita a los usuarios agregar, modificar y eliminar objetos "Plan".  </w:t>
-      </w:r>
-    </w:p>
-    <w:p>
-      <w:pPr>
-        <w:spacing w:before="240" w:after="240"/>
-      </w:pPr>
-      <w:proofErr w:type="spellStart"/>
-      <w:r>
-        <w:rPr>
-          <w:b/>
-        </w:rPr>
-        <w:t>Requisitos</w:t>
-      </w:r>
-      <w:proofErr w:type="spellEnd"/>
       <w:r>
         <w:t>:</w:t>
       </w:r>
@@ -993,23 +573,8 @@
         <w:rPr>
           <w:lang w:val="es-CO"/>
         </w:rPr>
-        <w:t xml:space="preserve">Crear un componente </w:t>
-      </w:r>
-      <w:proofErr w:type="spellStart"/>
-      <w:r>
-        <w:rPr>
-          <w:lang w:val="es-CO"/>
-        </w:rPr>
-        <w:t>React</w:t>
-      </w:r>
-      <w:proofErr w:type="spellEnd"/>
-      <w:r>
-        <w:rPr>
-          <w:lang w:val="es-CO"/>
-        </w:rPr>
-        <w:t xml:space="preserve"> para la gestión de </w:t>
-      </w:r>
-      <w:proofErr w:type="gramStart"/>
+        <w:t xml:space="preserve">Crear un componente React para la gestión de </w:t>
+      </w:r>
       <w:r>
         <w:rPr>
           <w:lang w:val="es-CO"/>
@@ -1020,9 +585,8 @@
         <w:rPr>
           <w:lang w:val="es-CO"/>
         </w:rPr>
-        <w:t>(</w:t>
-      </w:r>
-      <w:proofErr w:type="gramEnd"/>
+        <w:t xml:space="preserve"> (</w:t>
+      </w:r>
       <w:r>
         <w:rPr>
           <w:lang w:val="es-CO"/>
@@ -1044,21 +608,7 @@
         <w:rPr>
           <w:lang w:val="es-CO"/>
         </w:rPr>
-        <w:t xml:space="preserve">Usar </w:t>
-      </w:r>
-      <w:proofErr w:type="spellStart"/>
-      <w:r>
-        <w:rPr>
-          <w:lang w:val="es-CO"/>
-        </w:rPr>
-        <w:t>Chakra</w:t>
-      </w:r>
-      <w:proofErr w:type="spellEnd"/>
-      <w:r>
-        <w:rPr>
-          <w:lang w:val="es-CO"/>
-        </w:rPr>
-        <w:t xml:space="preserve"> UI para diseñar la interfaz, incluyendo elementos de formulario y botones.</w:t>
+        <w:t>Usar Chakra UI para diseñar la interfaz, incluyendo elementos de formulario y botones.</w:t>
       </w:r>
       <w:r>
         <w:rPr>
@@ -1066,33 +616,17 @@
         </w:rPr>
         <w:t xml:space="preserve"> (</w:t>
       </w:r>
-      <w:proofErr w:type="gramStart"/>
-      <w:r>
-        <w:rPr>
-          <w:lang w:val="es-CO"/>
-        </w:rPr>
-        <w:t>Completado</w:t>
-      </w:r>
-      <w:proofErr w:type="gramEnd"/>
-      <w:r>
-        <w:rPr>
-          <w:lang w:val="es-CO"/>
-        </w:rPr>
-        <w:t xml:space="preserve"> pero con </w:t>
-      </w:r>
-      <w:proofErr w:type="spellStart"/>
-      <w:r>
-        <w:rPr>
-          <w:lang w:val="es-CO"/>
-        </w:rPr>
-        <w:t>Css</w:t>
-      </w:r>
-      <w:proofErr w:type="spellEnd"/>
-      <w:r>
-        <w:rPr>
-          <w:lang w:val="es-CO"/>
-        </w:rPr>
-        <w:t xml:space="preserve"> puro, para demostrar mi manejo)</w:t>
+      <w:r>
+        <w:rPr>
+          <w:lang w:val="es-CO"/>
+        </w:rPr>
+        <w:t>Completado,</w:t>
+      </w:r>
+      <w:r>
+        <w:rPr>
+          <w:lang w:val="es-CO"/>
+        </w:rPr>
+        <w:t xml:space="preserve"> pero con Css puro, para demostrar mi manejo)</w:t>
       </w:r>
     </w:p>
     <w:p>
@@ -1111,35 +645,7 @@
           <w:lang w:val="es-CO"/>
         </w:rPr>
         <w:lastRenderedPageBreak/>
-        <w:t xml:space="preserve">Integrar el </w:t>
-      </w:r>
-      <w:proofErr w:type="spellStart"/>
-      <w:r>
-        <w:rPr>
-          <w:lang w:val="es-CO"/>
-        </w:rPr>
-        <w:t>frontend</w:t>
-      </w:r>
-      <w:proofErr w:type="spellEnd"/>
-      <w:r>
-        <w:rPr>
-          <w:lang w:val="es-CO"/>
-        </w:rPr>
-        <w:t xml:space="preserve"> con la API </w:t>
-      </w:r>
-      <w:proofErr w:type="spellStart"/>
-      <w:r>
-        <w:rPr>
-          <w:lang w:val="es-CO"/>
-        </w:rPr>
-        <w:t>backend</w:t>
-      </w:r>
-      <w:proofErr w:type="spellEnd"/>
-      <w:r>
-        <w:rPr>
-          <w:lang w:val="es-CO"/>
-        </w:rPr>
-        <w:t xml:space="preserve"> para realizar operaciones CRUD.</w:t>
+        <w:t>Integrar el frontend con la API backend para realizar operaciones CRUD.</w:t>
       </w:r>
       <w:r>
         <w:rPr>
@@ -1166,7 +672,6 @@
       <w:bookmarkStart w:id="5" w:name="_a60am4uidam4" w:colFirst="0" w:colLast="0"/>
       <w:bookmarkEnd w:id="4"/>
       <w:bookmarkEnd w:id="5"/>
-      <w:proofErr w:type="spellStart"/>
       <w:r>
         <w:rPr>
           <w:b/>
@@ -1175,9 +680,8 @@
           <w:szCs w:val="22"/>
           <w:lang w:val="es-CO"/>
         </w:rPr>
-        <w:t>Task</w:t>
-      </w:r>
-      <w:proofErr w:type="spellEnd"/>
+        <w:t>Task 5: Configurar un Pipeline de CI/CD para Pruebas y Despliegue Automático</w:t>
+      </w:r>
       <w:r>
         <w:rPr>
           <w:b/>
@@ -1186,16 +690,6 @@
           <w:szCs w:val="22"/>
           <w:lang w:val="es-CO"/>
         </w:rPr>
-        <w:t xml:space="preserve"> 5: Configurar un Pipeline de CI/CD para Pruebas y Despliegue Automático</w:t>
-      </w:r>
-      <w:r>
-        <w:rPr>
-          <w:b/>
-          <w:color w:val="000000"/>
-          <w:sz w:val="22"/>
-          <w:szCs w:val="22"/>
-          <w:lang w:val="es-CO"/>
-        </w:rPr>
         <w:br/>
       </w:r>
       <w:r>
@@ -1207,9 +701,8 @@
           <w:lang w:val="es-CO"/>
         </w:rPr>
         <w:br/>
-        <w:t xml:space="preserve">Desafortunadamente no me alcanzo el tiempo, pero adjunto te agrego un ejercicio practico de </w:t>
-      </w:r>
-      <w:proofErr w:type="spellStart"/>
+        <w:t xml:space="preserve">Desafortunadamente no me alcanzo el tiempo, pero adjunto te agrego un ejercicio </w:t>
+      </w:r>
       <w:r>
         <w:rPr>
           <w:bCs/>
@@ -1218,9 +711,8 @@
           <w:szCs w:val="22"/>
           <w:lang w:val="es-CO"/>
         </w:rPr>
-        <w:t>devops</w:t>
-      </w:r>
-      <w:proofErr w:type="spellEnd"/>
+        <w:t>práctico</w:t>
+      </w:r>
       <w:r>
         <w:rPr>
           <w:bCs/>
@@ -1229,29 +721,7 @@
           <w:szCs w:val="22"/>
           <w:lang w:val="es-CO"/>
         </w:rPr>
-        <w:t xml:space="preserve"> aplicado a mis servidores </w:t>
-      </w:r>
-      <w:proofErr w:type="spellStart"/>
-      <w:r>
-        <w:rPr>
-          <w:bCs/>
-          <w:color w:val="000000"/>
-          <w:sz w:val="22"/>
-          <w:szCs w:val="22"/>
-          <w:lang w:val="es-CO"/>
-        </w:rPr>
-        <w:t>On</w:t>
-      </w:r>
-      <w:proofErr w:type="spellEnd"/>
-      <w:r>
-        <w:rPr>
-          <w:bCs/>
-          <w:color w:val="000000"/>
-          <w:sz w:val="22"/>
-          <w:szCs w:val="22"/>
-          <w:lang w:val="es-CO"/>
-        </w:rPr>
-        <w:t>-premise con Jenkins completamente documentado</w:t>
+        <w:t xml:space="preserve"> de devops aplicado a mis servidores On-premise con Jenkins completamente documentado</w:t>
       </w:r>
     </w:p>
     <w:p>
@@ -1316,33 +786,17 @@
         </w:rPr>
         <w:t xml:space="preserve">el gestor es por eso que en el repositorio encontraras un documento llamado </w:t>
       </w:r>
-      <w:proofErr w:type="spellStart"/>
       <w:r>
         <w:rPr>
           <w:lang w:val="es-CO"/>
         </w:rPr>
         <w:t>DBEXPORT.pgsql</w:t>
       </w:r>
-      <w:proofErr w:type="spellEnd"/>
-      <w:r>
-        <w:rPr>
-          <w:lang w:val="es-CO"/>
-        </w:rPr>
-        <w:t xml:space="preserve"> donde </w:t>
-      </w:r>
-      <w:proofErr w:type="spellStart"/>
-      <w:r>
-        <w:rPr>
-          <w:lang w:val="es-CO"/>
-        </w:rPr>
-        <w:t>podras</w:t>
-      </w:r>
-      <w:proofErr w:type="spellEnd"/>
-      <w:r>
-        <w:rPr>
-          <w:lang w:val="es-CO"/>
-        </w:rPr>
-        <w:t xml:space="preserve"> importar las tablas, como en el esquema de la imagen db.png</w:t>
+      <w:r>
+        <w:rPr>
+          <w:lang w:val="es-CO"/>
+        </w:rPr>
+        <w:t xml:space="preserve"> donde podras importar las tablas, como en el esquema de la imagen db.png</w:t>
       </w:r>
     </w:p>
     <w:p>
@@ -1362,54 +816,32 @@
         <w:rPr>
           <w:lang w:val="en-US"/>
         </w:rPr>
-        <w:t xml:space="preserve">Para </w:t>
-      </w:r>
-      <w:proofErr w:type="spellStart"/>
+        <w:t>Para el backend:</w:t>
+      </w:r>
       <w:r>
         <w:rPr>
           <w:lang w:val="en-US"/>
         </w:rPr>
-        <w:t>el</w:t>
-      </w:r>
-      <w:proofErr w:type="spellEnd"/>
+        <w:br/>
+      </w:r>
       <w:r>
         <w:rPr>
           <w:lang w:val="en-US"/>
         </w:rPr>
-        <w:t xml:space="preserve"> backend:</w:t>
+        <w:br/>
       </w:r>
       <w:r>
         <w:rPr>
           <w:lang w:val="en-US"/>
         </w:rPr>
-        <w:br/>
+        <w:t>…</w:t>
       </w:r>
       <w:r>
         <w:rPr>
           <w:lang w:val="en-US"/>
         </w:rPr>
-        <w:br/>
-      </w:r>
-      <w:r>
-        <w:rPr>
-          <w:lang w:val="en-US"/>
-        </w:rPr>
-        <w:t>…</w:t>
-      </w:r>
-      <w:r>
-        <w:rPr>
-          <w:lang w:val="en-US"/>
-        </w:rPr>
-        <w:t>\</w:t>
-      </w:r>
-      <w:proofErr w:type="spellStart"/>
-      <w:r>
-        <w:rPr>
-          <w:lang w:val="en-US"/>
-        </w:rPr>
-        <w:t>SoftgicTest</w:t>
-      </w:r>
-      <w:proofErr w:type="spellEnd"/>
+        <w:t>\SoftgicTest</w:t>
+      </w:r>
       <w:r>
         <w:rPr>
           <w:lang w:val="en-US"/>
@@ -1434,29 +866,28 @@
           <w:lang w:val="en-US"/>
         </w:rPr>
         <w:br/>
-        <w:t xml:space="preserve">para </w:t>
-      </w:r>
-      <w:proofErr w:type="spellStart"/>
-      <w:r>
+        <w:t>para el frontend:</w:t>
+      </w:r>
+    </w:p>
+    <w:p>
+      <w:pPr>
         <w:rPr>
           <w:lang w:val="en-US"/>
         </w:rPr>
-        <w:t>el</w:t>
-      </w:r>
-      <w:proofErr w:type="spellEnd"/>
-      <w:r>
+      </w:pPr>
+    </w:p>
+    <w:p>
+      <w:pPr>
         <w:rPr>
           <w:lang w:val="en-US"/>
         </w:rPr>
-        <w:t xml:space="preserve"> frontend:</w:t>
-      </w:r>
-    </w:p>
-    <w:p>
-      <w:pPr>
+      </w:pPr>
+      <w:r>
         <w:rPr>
           <w:lang w:val="en-US"/>
         </w:rPr>
-      </w:pPr>
+        <w:t>…\SoftgicTest\frontend</w:t>
+      </w:r>
     </w:p>
     <w:p>
       <w:pPr>
@@ -1468,21 +899,20 @@
         <w:rPr>
           <w:lang w:val="en-US"/>
         </w:rPr>
-        <w:t>…\</w:t>
-      </w:r>
-      <w:proofErr w:type="spellStart"/>
-      <w:r>
+        <w:t>npm install</w:t>
+      </w:r>
+    </w:p>
+    <w:p>
+      <w:pPr>
         <w:rPr>
           <w:lang w:val="en-US"/>
         </w:rPr>
-        <w:t>SoftgicTest</w:t>
-      </w:r>
-      <w:proofErr w:type="spellEnd"/>
+      </w:pPr>
       <w:r>
         <w:rPr>
           <w:lang w:val="en-US"/>
         </w:rPr>
-        <w:t>\frontend</w:t>
+        <w:t>npm run dev</w:t>
       </w:r>
     </w:p>
     <w:p>
@@ -1491,40 +921,25 @@
           <w:lang w:val="en-US"/>
         </w:rPr>
       </w:pPr>
-      <w:proofErr w:type="spellStart"/>
-      <w:r>
-        <w:rPr>
-          <w:lang w:val="en-US"/>
-        </w:rPr>
-        <w:t>npm</w:t>
-      </w:r>
-      <w:proofErr w:type="spellEnd"/>
-      <w:r>
-        <w:rPr>
-          <w:lang w:val="en-US"/>
-        </w:rPr>
-        <w:t xml:space="preserve"> install</w:t>
-      </w:r>
-    </w:p>
-    <w:p>
-      <w:pPr>
-        <w:rPr>
-          <w:lang w:val="en-US"/>
-        </w:rPr>
-      </w:pPr>
-      <w:proofErr w:type="spellStart"/>
-      <w:r>
-        <w:rPr>
-          <w:lang w:val="en-US"/>
-        </w:rPr>
-        <w:t>npm</w:t>
-      </w:r>
-      <w:proofErr w:type="spellEnd"/>
-      <w:r>
-        <w:rPr>
-          <w:lang w:val="en-US"/>
-        </w:rPr>
-        <w:t xml:space="preserve"> run dev</w:t>
+    </w:p>
+    <w:p>
+      <w:pPr>
+        <w:rPr>
+          <w:u w:val="single"/>
+          <w:lang w:val="es-CO"/>
+        </w:rPr>
+      </w:pPr>
+      <w:r>
+        <w:rPr>
+          <w:lang w:val="es-CO"/>
+        </w:rPr>
+        <w:t>Si tienes algun inconveniente con e</w:t>
+      </w:r>
+      <w:r>
+        <w:rPr>
+          <w:lang w:val="es-CO"/>
+        </w:rPr>
+        <w:t>l despliegue te deje un video de como funciona la app en el repositorio</w:t>
       </w:r>
     </w:p>
     <w:sectPr>
